--- a/Primitives.docx
+++ b/Primitives.docx
@@ -9,16 +9,14 @@
     </w:p>
     <w:p/>
     <w:p>
-      <w:r>
+      <w:pPr>
         <w:rPr>
           <w:rFonts w:ascii="Segoe UI" w:hAnsi="Segoe UI" w:cs="Segoe UI"/>
           <w:color w:val="000000"/>
           <w:sz w:val="20"/>
           <w:szCs w:val="20"/>
         </w:rPr>
-        <w:t>byte-&gt;short-&gt;char-&gt;</w:t>
-      </w:r>
-      <w:proofErr w:type="spellStart"/>
+      </w:pPr>
       <w:r>
         <w:rPr>
           <w:rFonts w:ascii="Segoe UI" w:hAnsi="Segoe UI" w:cs="Segoe UI"/>
@@ -26,21 +24,38 @@
           <w:sz w:val="20"/>
           <w:szCs w:val="20"/>
         </w:rPr>
-        <w:t>int</w:t>
-      </w:r>
-      <w:proofErr w:type="spellEnd"/>
-      <w:r>
+        <w:t>byte-&gt;short-&gt;char-&gt;int-&gt;long-&gt;float-&gt;double</w:t>
+      </w:r>
+    </w:p>
+    <w:p>
+      <w:pPr>
         <w:rPr>
           <w:rFonts w:ascii="Segoe UI" w:hAnsi="Segoe UI" w:cs="Segoe UI"/>
           <w:color w:val="000000"/>
           <w:sz w:val="20"/>
           <w:szCs w:val="20"/>
         </w:rPr>
-        <w:t>-&gt;long-&gt;float-&gt;double</w:t>
-      </w:r>
-      <w:bookmarkStart w:id="0" w:name="_GoBack"/>
-      <w:bookmarkEnd w:id="0"/>
+      </w:pPr>
     </w:p>
+    <w:p>
+      <w:pPr>
+        <w:spacing w:after="0" w:line="240" w:lineRule="auto"/>
+        <w:rPr>
+          <w:rFonts w:ascii="Times New Roman" w:eastAsia="Times New Roman" w:hAnsi="Times New Roman" w:cs="Times New Roman"/>
+          <w:sz w:val="24"/>
+          <w:szCs w:val="24"/>
+        </w:rPr>
+      </w:pPr>
+      <w:r>
+        <w:rPr>
+          <w:rFonts w:ascii="Times New Roman" w:eastAsia="Times New Roman" w:hAnsi="Times New Roman" w:cs="Times New Roman"/>
+          <w:sz w:val="24"/>
+          <w:szCs w:val="24"/>
+        </w:rPr>
+        <w:t xml:space="preserve">English letters (upper case as well as lower case) as well as 0-9 are below 127 and so are assignable to byte. </w:t>
+      </w:r>
+    </w:p>
+    <w:p/>
     <w:p/>
     <w:p>
       <w:r>
@@ -84,6 +99,238 @@
         </w:drawing>
       </w:r>
     </w:p>
+    <w:p/>
+    <w:p>
+      <w:pPr>
+        <w:spacing w:after="0" w:line="240" w:lineRule="auto"/>
+        <w:rPr>
+          <w:rFonts w:ascii="Times New Roman" w:eastAsia="Times New Roman" w:hAnsi="Times New Roman" w:cs="Times New Roman"/>
+          <w:sz w:val="24"/>
+          <w:szCs w:val="24"/>
+        </w:rPr>
+      </w:pPr>
+      <w:r>
+        <w:rPr>
+          <w:rFonts w:ascii="Times New Roman" w:eastAsia="Times New Roman" w:hAnsi="Times New Roman" w:cs="Times New Roman"/>
+          <w:sz w:val="24"/>
+          <w:szCs w:val="24"/>
+        </w:rPr>
+        <w:t>Remember these rules for primitive types:</w:t>
+      </w:r>
+      <w:r>
+        <w:rPr>
+          <w:rFonts w:ascii="Times New Roman" w:eastAsia="Times New Roman" w:hAnsi="Times New Roman" w:cs="Times New Roman"/>
+          <w:sz w:val="24"/>
+          <w:szCs w:val="24"/>
+        </w:rPr>
+        <w:br/>
+        <w:t>1. Anything bigger than an int can NEVER be assigned to an int or anything smaller than int ( byte, char, or short) without explicit cast.</w:t>
+      </w:r>
+      <w:r>
+        <w:rPr>
+          <w:rFonts w:ascii="Times New Roman" w:eastAsia="Times New Roman" w:hAnsi="Times New Roman" w:cs="Times New Roman"/>
+          <w:sz w:val="24"/>
+          <w:szCs w:val="24"/>
+        </w:rPr>
+        <w:br/>
+        <w:t>2. CONSTANT values up to int can be assigned (without cast) to variables of lesser size ( for example, short to byte) if the value is representable by the variable.( that is, if it fits into the size of the variable).</w:t>
+      </w:r>
+    </w:p>
+    <w:p>
+      <w:pPr>
+        <w:spacing w:after="0" w:line="240" w:lineRule="auto"/>
+        <w:rPr>
+          <w:rFonts w:ascii="Times New Roman" w:eastAsia="Times New Roman" w:hAnsi="Times New Roman" w:cs="Times New Roman"/>
+          <w:sz w:val="24"/>
+          <w:szCs w:val="24"/>
+        </w:rPr>
+      </w:pPr>
+      <w:bookmarkStart w:id="0" w:name="_GoBack"/>
+      <w:bookmarkEnd w:id="0"/>
+      <w:r>
+        <w:rPr>
+          <w:rFonts w:ascii="Times New Roman" w:eastAsia="Times New Roman" w:hAnsi="Times New Roman" w:cs="Times New Roman"/>
+          <w:sz w:val="24"/>
+          <w:szCs w:val="24"/>
+        </w:rPr>
+        <w:br/>
+        <w:t>3. operands of mathematical operators are ALWAYS promoted to AT LEAST int. (i.e. for byte * byte both bytes will be first promoted to int.) and the return value will be AT LEAST int.</w:t>
+      </w:r>
+    </w:p>
+    <w:p>
+      <w:pPr>
+        <w:spacing w:after="0" w:line="240" w:lineRule="auto"/>
+        <w:rPr>
+          <w:rFonts w:ascii="Times New Roman" w:eastAsia="Times New Roman" w:hAnsi="Times New Roman" w:cs="Times New Roman"/>
+          <w:sz w:val="24"/>
+          <w:szCs w:val="24"/>
+        </w:rPr>
+      </w:pPr>
+      <w:r>
+        <w:rPr>
+          <w:rFonts w:ascii="Times New Roman" w:eastAsia="Times New Roman" w:hAnsi="Times New Roman" w:cs="Times New Roman"/>
+          <w:sz w:val="24"/>
+          <w:szCs w:val="24"/>
+        </w:rPr>
+        <w:t xml:space="preserve">If one of the operands is larger than an int then the other one is promoted to the same type. </w:t>
+      </w:r>
+    </w:p>
+    <w:p>
+      <w:pPr>
+        <w:spacing w:after="0" w:line="240" w:lineRule="auto"/>
+        <w:rPr>
+          <w:rFonts w:ascii="Times New Roman" w:eastAsia="Times New Roman" w:hAnsi="Times New Roman" w:cs="Times New Roman"/>
+          <w:sz w:val="24"/>
+          <w:szCs w:val="24"/>
+        </w:rPr>
+      </w:pPr>
+      <w:r>
+        <w:rPr>
+          <w:rFonts w:ascii="Times New Roman" w:eastAsia="Times New Roman" w:hAnsi="Times New Roman" w:cs="Times New Roman"/>
+          <w:sz w:val="24"/>
+          <w:szCs w:val="24"/>
+        </w:rPr>
+        <w:br/>
+        <w:t>4. Compound assignment operators ( +=, *= etc)  have strange ways so read this carefully:</w:t>
+      </w:r>
+      <w:r>
+        <w:rPr>
+          <w:rFonts w:ascii="Times New Roman" w:eastAsia="Times New Roman" w:hAnsi="Times New Roman" w:cs="Times New Roman"/>
+          <w:sz w:val="24"/>
+          <w:szCs w:val="24"/>
+        </w:rPr>
+        <w:br/>
+      </w:r>
+      <w:r>
+        <w:rPr>
+          <w:rFonts w:ascii="Times New Roman" w:eastAsia="Times New Roman" w:hAnsi="Times New Roman" w:cs="Times New Roman"/>
+          <w:sz w:val="24"/>
+          <w:szCs w:val="24"/>
+        </w:rPr>
+        <w:br/>
+        <w:t xml:space="preserve">A compound assignment expression of the form E1 op= E2 is equivalent to </w:t>
+      </w:r>
+      <w:r>
+        <w:rPr>
+          <w:rFonts w:ascii="Courier New" w:eastAsia="Times New Roman" w:hAnsi="Courier New" w:cs="Courier New"/>
+          <w:sz w:val="24"/>
+          <w:szCs w:val="24"/>
+        </w:rPr>
+        <w:t>E1 = (T)((E1) op (E2))</w:t>
+      </w:r>
+      <w:r>
+        <w:rPr>
+          <w:rFonts w:ascii="Times New Roman" w:eastAsia="Times New Roman" w:hAnsi="Times New Roman" w:cs="Times New Roman"/>
+          <w:sz w:val="24"/>
+          <w:szCs w:val="24"/>
+        </w:rPr>
+        <w:t>, where T is the type of E1, except that E1 is evaluated only once.</w:t>
+      </w:r>
+      <w:r>
+        <w:rPr>
+          <w:rFonts w:ascii="Times New Roman" w:eastAsia="Times New Roman" w:hAnsi="Times New Roman" w:cs="Times New Roman"/>
+          <w:sz w:val="24"/>
+          <w:szCs w:val="24"/>
+        </w:rPr>
+        <w:br/>
+        <w:t>Note that the implied cast to type T may be either an identity conversion or a narrowing primitive conversion.</w:t>
+      </w:r>
+      <w:r>
+        <w:rPr>
+          <w:rFonts w:ascii="Times New Roman" w:eastAsia="Times New Roman" w:hAnsi="Times New Roman" w:cs="Times New Roman"/>
+          <w:sz w:val="24"/>
+          <w:szCs w:val="24"/>
+        </w:rPr>
+        <w:br/>
+        <w:t>For example, the following code is correct:</w:t>
+      </w:r>
+      <w:r>
+        <w:rPr>
+          <w:rFonts w:ascii="Times New Roman" w:eastAsia="Times New Roman" w:hAnsi="Times New Roman" w:cs="Times New Roman"/>
+          <w:sz w:val="24"/>
+          <w:szCs w:val="24"/>
+        </w:rPr>
+        <w:br/>
+      </w:r>
+      <w:r>
+        <w:rPr>
+          <w:rFonts w:ascii="Courier New" w:eastAsia="Times New Roman" w:hAnsi="Courier New" w:cs="Courier New"/>
+          <w:sz w:val="24"/>
+          <w:szCs w:val="24"/>
+        </w:rPr>
+        <w:br/>
+        <w:t>short x = 3;</w:t>
+      </w:r>
+      <w:r>
+        <w:rPr>
+          <w:rFonts w:ascii="Courier New" w:eastAsia="Times New Roman" w:hAnsi="Courier New" w:cs="Courier New"/>
+          <w:sz w:val="24"/>
+          <w:szCs w:val="24"/>
+        </w:rPr>
+        <w:br/>
+      </w:r>
+      <w:r>
+        <w:rPr>
+          <w:rFonts w:ascii="Courier New" w:eastAsia="Times New Roman" w:hAnsi="Courier New" w:cs="Courier New"/>
+          <w:sz w:val="24"/>
+          <w:szCs w:val="24"/>
+        </w:rPr>
+        <w:lastRenderedPageBreak/>
+        <w:t>x += 4.6;</w:t>
+      </w:r>
+      <w:r>
+        <w:rPr>
+          <w:rFonts w:ascii="Times New Roman" w:eastAsia="Times New Roman" w:hAnsi="Times New Roman" w:cs="Times New Roman"/>
+          <w:sz w:val="24"/>
+          <w:szCs w:val="24"/>
+        </w:rPr>
+        <w:br/>
+      </w:r>
+      <w:r>
+        <w:rPr>
+          <w:rFonts w:ascii="Times New Roman" w:eastAsia="Times New Roman" w:hAnsi="Times New Roman" w:cs="Times New Roman"/>
+          <w:sz w:val="24"/>
+          <w:szCs w:val="24"/>
+        </w:rPr>
+        <w:br/>
+        <w:t>and results in x having the value 7 because it is equivalent to:</w:t>
+      </w:r>
+      <w:r>
+        <w:rPr>
+          <w:rFonts w:ascii="Times New Roman" w:eastAsia="Times New Roman" w:hAnsi="Times New Roman" w:cs="Times New Roman"/>
+          <w:sz w:val="24"/>
+          <w:szCs w:val="24"/>
+        </w:rPr>
+        <w:br/>
+      </w:r>
+      <w:r>
+        <w:rPr>
+          <w:rFonts w:ascii="Courier New" w:eastAsia="Times New Roman" w:hAnsi="Courier New" w:cs="Courier New"/>
+          <w:sz w:val="24"/>
+          <w:szCs w:val="24"/>
+        </w:rPr>
+        <w:br/>
+        <w:t>short x = 3;</w:t>
+      </w:r>
+      <w:r>
+        <w:rPr>
+          <w:rFonts w:ascii="Courier New" w:eastAsia="Times New Roman" w:hAnsi="Courier New" w:cs="Courier New"/>
+          <w:sz w:val="24"/>
+          <w:szCs w:val="24"/>
+        </w:rPr>
+        <w:br/>
+        <w:t>x = (short)(x + 4.6);</w:t>
+      </w:r>
+      <w:r>
+        <w:rPr>
+          <w:rFonts w:ascii="Times New Roman" w:eastAsia="Times New Roman" w:hAnsi="Times New Roman" w:cs="Times New Roman"/>
+          <w:sz w:val="24"/>
+          <w:szCs w:val="24"/>
+        </w:rPr>
+        <w:t xml:space="preserve"> </w:t>
+      </w:r>
+    </w:p>
+    <w:p/>
     <w:sectPr>
       <w:pgSz w:w="12240" w:h="15840"/>
       <w:pgMar w:top="1440" w:right="1440" w:bottom="1440" w:left="1440" w:header="720" w:footer="720" w:gutter="0"/>
